--- a/Templates/ZEISS_Light-microscopes.docx
+++ b/Templates/ZEISS_Light-microscopes.docx
@@ -2,7 +2,7 @@
 <file path=word/document.xml><?xml version="1.0" encoding="utf-8"?>
 <w:document xmlns:w="http://schemas.openxmlformats.org/wordprocessingml/2006/main" xmlns:m="http://schemas.openxmlformats.org/officeDocument/2006/math" xmlns:r="http://schemas.openxmlformats.org/officeDocument/2006/relationships" xmlns:o="urn:schemas-microsoft-com:office:office" xmlns:v="urn:schemas-microsoft-com:vml" xmlns:w10="urn:schemas-microsoft-com:office:word" xmlns:a="http://schemas.openxmlformats.org/drawingml/2006/main" xmlns:pic="http://schemas.openxmlformats.org/drawingml/2006/picture" xmlns:wp="http://schemas.openxmlformats.org/drawingml/2006/wordprocessingDrawing">
   <w:body>
-    <w:bookmarkStart w:id="37" w:name="template-zeiss-optical-microscopes"/>
+    <w:bookmarkStart w:id="20" w:name="template-zeiss-optical-microscopes"/>
     <w:p>
       <w:pPr>
         <w:pStyle w:val="Heading1"/>
@@ -19,31 +19,15 @@
         <w:t xml:space="preserve">By Ivan Calandra</w:t>
       </w:r>
     </w:p>
-    <w:bookmarkStart w:id="20" w:name="table-of-content"/>
-    <w:p>
-      <w:pPr>
-        <w:pStyle w:val="Heading2"/>
+    <w:bookmarkEnd w:id="20"/>
+    <w:bookmarkStart w:id="21" w:name="table-of-content"/>
+    <w:p>
+      <w:pPr>
+        <w:pStyle w:val="Heading1"/>
       </w:pPr>
       <w:r>
         <w:t xml:space="preserve">Table of content</w:t>
       </w:r>
-    </w:p>
-    <w:p>
-      <w:pPr>
-        <w:pStyle w:val="Compact"/>
-        <w:numPr>
-          <w:ilvl w:val="0"/>
-          <w:numId w:val="1001"/>
-        </w:numPr>
-      </w:pPr>
-      <w:hyperlink w:anchor="table-of-content">
-        <w:r>
-          <w:rPr>
-            <w:rStyle w:val="Hyperlink"/>
-          </w:rPr>
-          <w:t xml:space="preserve">Table of content</w:t>
-        </w:r>
-      </w:hyperlink>
     </w:p>
     <w:p>
       <w:pPr>
@@ -223,20 +207,20 @@
           <w:numId w:val="1004"/>
         </w:numPr>
       </w:pPr>
-      <w:hyperlink w:anchor="topography-data">
+      <w:hyperlink w:anchor="X084e4e2e814c9d18a33ff309e84b6e5383432de">
         <w:r>
           <w:rPr>
             <w:rStyle w:val="Hyperlink"/>
           </w:rPr>
-          <w:t xml:space="preserve">Topography data</w:t>
+          <w:t xml:space="preserve">Topography &amp; surface texture analysis data</w:t>
         </w:r>
       </w:hyperlink>
     </w:p>
-    <w:bookmarkEnd w:id="20"/>
-    <w:bookmarkStart w:id="21" w:name="introduction"/>
-    <w:p>
-      <w:pPr>
-        <w:pStyle w:val="Heading2"/>
+    <w:bookmarkEnd w:id="21"/>
+    <w:bookmarkStart w:id="22" w:name="introduction"/>
+    <w:p>
+      <w:pPr>
+        <w:pStyle w:val="Heading1"/>
       </w:pPr>
       <w:r>
         <w:t xml:space="preserve">Introduction</w:t>
@@ -334,37 +318,37 @@
         <w:pStyle w:val="BodyText"/>
       </w:pPr>
     </w:p>
-    <w:bookmarkEnd w:id="21"/>
-    <w:bookmarkStart w:id="36" w:name="what-and-how-to-report"/>
+    <w:bookmarkEnd w:id="22"/>
+    <w:bookmarkStart w:id="37" w:name="what-and-how-to-report"/>
+    <w:p>
+      <w:pPr>
+        <w:pStyle w:val="Heading1"/>
+      </w:pPr>
+      <w:r>
+        <w:t xml:space="preserve">What and how to report</w:t>
+      </w:r>
+    </w:p>
+    <w:bookmarkStart w:id="29" w:name="method-section-of-a-paper"/>
     <w:p>
       <w:pPr>
         <w:pStyle w:val="Heading2"/>
       </w:pPr>
       <w:r>
-        <w:t xml:space="preserve">What and how to report</w:t>
-      </w:r>
-    </w:p>
-    <w:bookmarkStart w:id="28" w:name="method-section-of-a-paper"/>
+        <w:t xml:space="preserve">Method section of a paper</w:t>
+      </w:r>
+    </w:p>
+    <w:p>
+      <w:pPr>
+        <w:pStyle w:val="FirstParagraph"/>
+      </w:pPr>
+      <w:r>
+        <w:t xml:space="preserve">I suggest to use the following text snippets. Parts in square brackets must be adjusted using the text within the brackets as examples or list to choose from. The rest of the text should of course also be adapted to the study.</w:t>
+      </w:r>
+    </w:p>
+    <w:bookmarkStart w:id="23" w:name="widefield-documentation"/>
     <w:p>
       <w:pPr>
         <w:pStyle w:val="Heading3"/>
-      </w:pPr>
-      <w:r>
-        <w:t xml:space="preserve">Method section of a paper</w:t>
-      </w:r>
-    </w:p>
-    <w:p>
-      <w:pPr>
-        <w:pStyle w:val="FirstParagraph"/>
-      </w:pPr>
-      <w:r>
-        <w:t xml:space="preserve">I suggest to use the following text snippets. Parts in square brackets must be adjusted using the text within the brackets as examples or list to choose from. The rest of the text should of course also be adapted to the study.</w:t>
-      </w:r>
-    </w:p>
-    <w:bookmarkStart w:id="22" w:name="widefield-documentation"/>
-    <w:p>
-      <w:pPr>
-        <w:pStyle w:val="Heading4"/>
       </w:pPr>
       <w:r>
         <w:t xml:space="preserve">Widefield documentation</w:t>
@@ -554,11 +538,11 @@
         <w:t xml:space="preserve">, etc.] images were acquired.”</w:t>
       </w:r>
     </w:p>
-    <w:bookmarkEnd w:id="22"/>
-    <w:bookmarkStart w:id="24" w:name="confocal-topography"/>
-    <w:p>
-      <w:pPr>
-        <w:pStyle w:val="Heading4"/>
+    <w:bookmarkEnd w:id="23"/>
+    <w:bookmarkStart w:id="25" w:name="confocal-topography"/>
+    <w:p>
+      <w:pPr>
+        <w:pStyle w:val="Heading3"/>
       </w:pPr>
       <w:r>
         <w:t xml:space="preserve">Confocal topography</w:t>
@@ -618,7 +602,7 @@
       <w:r>
         <w:t xml:space="preserve"> </w:t>
       </w:r>
-      <w:hyperlink r:id="rId23">
+      <w:hyperlink r:id="rId24">
         <w:r>
           <w:rPr>
             <w:rStyle w:val="Hyperlink"/>
@@ -633,11 +617,11 @@
         <w:t xml:space="preserve">for an example.</w:t>
       </w:r>
     </w:p>
-    <w:bookmarkEnd w:id="24"/>
-    <w:bookmarkStart w:id="25" w:name="correlative-microscopy"/>
-    <w:p>
-      <w:pPr>
-        <w:pStyle w:val="Heading4"/>
+    <w:bookmarkEnd w:id="25"/>
+    <w:bookmarkStart w:id="26" w:name="correlative-microscopy"/>
+    <w:p>
+      <w:pPr>
+        <w:pStyle w:val="Heading3"/>
       </w:pPr>
       <w:r>
         <w:t xml:space="preserve">Correlative microscopy</w:t>
@@ -677,11 +661,11 @@
         <w:t xml:space="preserve">], and at 150x magnification on the scanning electron microscope.”</w:t>
       </w:r>
     </w:p>
-    <w:bookmarkEnd w:id="25"/>
-    <w:bookmarkStart w:id="27" w:name="commons"/>
-    <w:p>
-      <w:pPr>
-        <w:pStyle w:val="Heading4"/>
+    <w:bookmarkEnd w:id="26"/>
+    <w:bookmarkStart w:id="28" w:name="commons"/>
+    <w:p>
+      <w:pPr>
+        <w:pStyle w:val="Heading3"/>
       </w:pPr>
       <w:r>
         <w:t xml:space="preserve">Commons</w:t>
@@ -715,7 +699,7 @@
       <w:r>
         <w:t xml:space="preserve"> </w:t>
       </w:r>
-      <w:hyperlink r:id="rId26">
+      <w:hyperlink r:id="rId27">
         <w:r>
           <w:rPr>
             <w:rStyle w:val="Hyperlink"/>
@@ -732,23 +716,23 @@
         <w:pStyle w:val="BodyText"/>
       </w:pPr>
     </w:p>
-    <w:bookmarkEnd w:id="27"/>
     <w:bookmarkEnd w:id="28"/>
-    <w:bookmarkStart w:id="35" w:name="data-metadata"/>
+    <w:bookmarkEnd w:id="29"/>
+    <w:bookmarkStart w:id="36" w:name="data-metadata"/>
+    <w:p>
+      <w:pPr>
+        <w:pStyle w:val="Heading2"/>
+      </w:pPr>
+      <w:r>
+        <w:t xml:space="preserve">Data &amp; Metadata</w:t>
+      </w:r>
+    </w:p>
+    <w:bookmarkStart w:id="30" w:name="general"/>
     <w:p>
       <w:pPr>
         <w:pStyle w:val="Heading3"/>
       </w:pPr>
       <w:r>
-        <w:t xml:space="preserve">Data &amp; Metadata</w:t>
-      </w:r>
-    </w:p>
-    <w:bookmarkStart w:id="29" w:name="general"/>
-    <w:p>
-      <w:pPr>
-        <w:pStyle w:val="Heading4"/>
-      </w:pPr>
-      <w:r>
         <w:t xml:space="preserve">General</w:t>
       </w:r>
     </w:p>
@@ -757,14 +741,14 @@
         <w:pStyle w:val="FirstParagraph"/>
       </w:pPr>
       <w:r>
-        <w:t xml:space="preserve">The data should be uploaded on an open repository (e.g. Zenodo) in original formats to preserve the metadata as well as in open formats for reusability. Add a README file to the upload.</w:t>
-      </w:r>
-    </w:p>
-    <w:bookmarkEnd w:id="29"/>
-    <w:bookmarkStart w:id="32" w:name="widefield-images"/>
-    <w:p>
-      <w:pPr>
-        <w:pStyle w:val="Heading4"/>
+        <w:t xml:space="preserve">The data should be uploaded on an open repository (e.g. Zenodo) in original formats to preserve the metadata as well as in open formats for reusability. Add a README file] to the upload.</w:t>
+      </w:r>
+    </w:p>
+    <w:bookmarkEnd w:id="30"/>
+    <w:bookmarkStart w:id="33" w:name="widefield-images"/>
+    <w:p>
+      <w:pPr>
+        <w:pStyle w:val="Heading3"/>
       </w:pPr>
       <w:r>
         <w:t xml:space="preserve">Widefield images</w:t>
@@ -803,7 +787,13 @@
         </w:numPr>
       </w:pPr>
       <w:r>
-        <w:t xml:space="preserve">Specify in the README: “Images were acquired with the software [</w:t>
+        <w:t xml:space="preserve">Specify in the README:</w:t>
+      </w:r>
+      <w:r>
+        <w:t xml:space="preserve"> </w:t>
+      </w:r>
+      <w:r>
+        <w:t xml:space="preserve">“Images were acquired with the software [</w:t>
       </w:r>
       <w:r>
         <w:rPr>
@@ -844,7 +834,7 @@
       <w:r>
         <w:t xml:space="preserve"> </w:t>
       </w:r>
-      <w:hyperlink r:id="rId30">
+      <w:hyperlink r:id="rId31">
         <w:r>
           <w:rPr>
             <w:rStyle w:val="Hyperlink"/>
@@ -861,7 +851,7 @@
       <w:r>
         <w:t xml:space="preserve"> </w:t>
       </w:r>
-      <w:hyperlink r:id="rId31">
+      <w:hyperlink r:id="rId32">
         <w:r>
           <w:rPr>
             <w:rStyle w:val="Hyperlink"/>
@@ -873,17 +863,17 @@
         <w:t xml:space="preserve"> </w:t>
       </w:r>
       <w:r>
-        <w:t xml:space="preserve">software.</w:t>
-      </w:r>
-    </w:p>
-    <w:bookmarkEnd w:id="32"/>
-    <w:bookmarkStart w:id="34" w:name="topography-data"/>
-    <w:p>
-      <w:pPr>
-        <w:pStyle w:val="Heading4"/>
-      </w:pPr>
-      <w:r>
-        <w:t xml:space="preserve">Topography data</w:t>
+        <w:t xml:space="preserve">software.”</w:t>
+      </w:r>
+    </w:p>
+    <w:bookmarkEnd w:id="33"/>
+    <w:bookmarkStart w:id="35" w:name="topography-surface-texture-analysis-data"/>
+    <w:p>
+      <w:pPr>
+        <w:pStyle w:val="Heading3"/>
+      </w:pPr>
+      <w:r>
+        <w:t xml:space="preserve">Topography &amp; surface texture analysis data</w:t>
       </w:r>
     </w:p>
     <w:p>
@@ -924,6 +914,24 @@
     </w:p>
     <w:p>
       <w:pPr>
+        <w:pStyle w:val="Compact"/>
+        <w:numPr>
+          <w:ilvl w:val="0"/>
+          <w:numId w:val="1007"/>
+        </w:numPr>
+      </w:pPr>
+      <w:r>
+        <w:t xml:space="preserve">Specify in the README:</w:t>
+      </w:r>
+      <w:r>
+        <w:t xml:space="preserve"> </w:t>
+      </w:r>
+      <w:r>
+        <w:t xml:space="preserve">“Each surface has been processed in batch with a template. The result of the analysis on each surface is saved in MNT format (including all original and processed surfaces, as well as results) and exported to a PDF file. Ultimately, the results are collated into CSV file(s). The analysis has been performed with ConfoMap (a derivative of MountainsMap) v. [8.2.10044].”</w:t>
+      </w:r>
+    </w:p>
+    <w:p>
+      <w:pPr>
         <w:pStyle w:val="FirstParagraph"/>
       </w:pPr>
       <w:r>
@@ -932,7 +940,7 @@
       <w:r>
         <w:t xml:space="preserve"> </w:t>
       </w:r>
-      <w:hyperlink r:id="rId33">
+      <w:hyperlink r:id="rId34">
         <w:r>
           <w:rPr>
             <w:rStyle w:val="Hyperlink"/>
@@ -947,7 +955,6 @@
         <w:t xml:space="preserve">for an example (although the information was added as a description rather than a README file).</w:t>
       </w:r>
     </w:p>
-    <w:bookmarkEnd w:id="34"/>
     <w:bookmarkEnd w:id="35"/>
     <w:bookmarkEnd w:id="36"/>
     <w:bookmarkEnd w:id="37"/>
